--- a/unity-02-collisions/1-player-movement.docx
+++ b/unity-02-collisions/1-player-movement.docx
@@ -164,7 +164,6 @@
       <w:pPr>
         <w:pStyle w:val="Title"/>
         <w:rPr>
-          <w:rFonts w:hint="cs"/>
           <w:b/>
           <w:bCs/>
           <w:i/>
@@ -1385,7 +1384,35 @@
           <w:rFonts w:hint="cs"/>
           <w:rtl/>
         </w:rPr>
-        <w:t xml:space="preserve">למשל אם נרצה לקדם את האובייקט שלנו ביחידה אחת כלפי מעלה כל פריים נצטרך להוסיף בפונקצייה </w:t>
+        <w:t xml:space="preserve">למשל אם נרצה לקדם את האובייקט שלנו </w:t>
+      </w:r>
+      <w:r>
+        <w:rPr>
+          <w:rFonts w:hint="cs"/>
+          <w:rtl/>
+        </w:rPr>
+        <w:t xml:space="preserve">במטר </w:t>
+      </w:r>
+      <w:r>
+        <w:rPr>
+          <w:rFonts w:hint="cs"/>
+          <w:rtl/>
+        </w:rPr>
+        <w:t>אח</w:t>
+      </w:r>
+      <w:r>
+        <w:rPr>
+          <w:rFonts w:hint="cs"/>
+          <w:rtl/>
+        </w:rPr>
+        <w:t>ד</w:t>
+      </w:r>
+      <w:r>
+        <w:rPr>
+          <w:rFonts w:hint="cs"/>
+          <w:rtl/>
+        </w:rPr>
+        <w:t xml:space="preserve"> כלפי מעלה כל פריים נצטרך להוסיף בפונקצייה </w:t>
       </w:r>
       <w:r>
         <w:t>update()</w:t>
@@ -1447,6 +1474,33 @@
     <w:p>
       <w:pPr>
         <w:rPr>
+          <w:rtl/>
+        </w:rPr>
+      </w:pPr>
+      <w:r>
+        <w:rPr>
+          <w:rFonts w:hint="cs"/>
+          <w:rtl/>
+        </w:rPr>
+        <w:t xml:space="preserve">שימו לב! מנוע יוניטי עובד בשיטה המטרית </w:t>
+      </w:r>
+      <w:r>
+        <w:rPr>
+          <w:rtl/>
+        </w:rPr>
+        <w:t>–</w:t>
+      </w:r>
+      <w:r>
+        <w:rPr>
+          <w:rFonts w:hint="cs"/>
+          <w:rtl/>
+        </w:rPr>
+        <w:t xml:space="preserve"> כל האורכים הם במטרים, כל הזמנים בשניות, וכל המסות בק"ג.</w:t>
+      </w:r>
+    </w:p>
+    <w:p>
+      <w:pPr>
+        <w:rPr>
           <w:rFonts w:ascii="Consolas" w:hAnsi="Consolas" w:cs="Consolas"/>
           <w:b/>
           <w:bCs/>
@@ -1471,7 +1525,21 @@
           <w:rFonts w:hint="cs"/>
           <w:rtl/>
         </w:rPr>
-        <w:t xml:space="preserve"> ידעו כבר שהזזה ביחידה אחת</w:t>
+        <w:t xml:space="preserve"> ידעו כבר שהזזה</w:t>
+      </w:r>
+      <w:r>
+        <w:rPr>
+          <w:rFonts w:hint="cs"/>
+          <w:rtl/>
+        </w:rPr>
+        <w:t xml:space="preserve"> ביחידה</w:t>
+      </w:r>
+      <w:r>
+        <w:rPr>
+          <w:rFonts w:hint="cs"/>
+          <w:rtl/>
+        </w:rPr>
+        <w:t xml:space="preserve"> אחת</w:t>
       </w:r>
       <w:r>
         <w:rPr>
@@ -1549,7 +1617,21 @@
           <w:rFonts w:hint="cs"/>
           <w:rtl/>
         </w:rPr>
-        <w:t xml:space="preserve"> יורד באחד. ובאותו אופן יש אתת המשתנים </w:t>
+        <w:t xml:space="preserve"> יורד </w:t>
+      </w:r>
+      <w:r>
+        <w:rPr>
+          <w:rFonts w:hint="cs"/>
+          <w:rtl/>
+        </w:rPr>
+        <w:t>במטר אחד</w:t>
+      </w:r>
+      <w:r>
+        <w:rPr>
+          <w:rFonts w:hint="cs"/>
+          <w:rtl/>
+        </w:rPr>
+        <w:t xml:space="preserve">. ובאותו אופן יש אתת המשתנים </w:t>
       </w:r>
       <w:r>
         <w:t>right</w:t>
@@ -1682,7 +1764,7 @@
           <w:rFonts w:hint="cs"/>
           <w:rtl/>
         </w:rPr>
-        <w:t xml:space="preserve"> אז מה צריך לעשות כדי שהמהירות תתאים למהירות אחידה של שנ</w:t>
+        <w:t>אז מה צריך לעשות כדי שהמהירות תתאים למהירות אחידה של שנ</w:t>
       </w:r>
       <w:r>
         <w:rPr>
@@ -1777,7 +1859,35 @@
           <w:rFonts w:hint="cs"/>
           <w:rtl/>
         </w:rPr>
-        <w:t xml:space="preserve"> הוא יתקדם בהרבה פחות מיחידה אחת לכל פריים, וכ</w:t>
+        <w:t xml:space="preserve"> הוא יתקדם בהרבה פחות </w:t>
+      </w:r>
+      <w:r>
+        <w:rPr>
+          <w:rFonts w:hint="cs"/>
+          <w:rtl/>
+        </w:rPr>
+        <w:t>ממטר</w:t>
+      </w:r>
+      <w:r>
+        <w:rPr>
+          <w:rFonts w:hint="cs"/>
+          <w:rtl/>
+        </w:rPr>
+        <w:t xml:space="preserve"> אח</w:t>
+      </w:r>
+      <w:r>
+        <w:rPr>
+          <w:rFonts w:hint="cs"/>
+          <w:rtl/>
+        </w:rPr>
+        <w:t xml:space="preserve">ד </w:t>
+      </w:r>
+      <w:r>
+        <w:rPr>
+          <w:rFonts w:hint="cs"/>
+          <w:rtl/>
+        </w:rPr>
+        <w:t>לכל פריים, וכ</w:t>
       </w:r>
       <w:r>
         <w:rPr>
@@ -1805,7 +1915,21 @@
           <w:rFonts w:hint="cs"/>
           <w:rtl/>
         </w:rPr>
-        <w:t>הוא יתקדם בעצם יחידה אחת:</w:t>
+        <w:t xml:space="preserve">הוא יתקדם בעצם </w:t>
+      </w:r>
+      <w:r>
+        <w:rPr>
+          <w:rFonts w:hint="cs"/>
+          <w:rtl/>
+        </w:rPr>
+        <w:t>מטר אחד</w:t>
+      </w:r>
+      <w:r>
+        <w:rPr>
+          <w:rFonts w:hint="cs"/>
+          <w:rtl/>
+        </w:rPr>
+        <w:t>:</w:t>
       </w:r>
     </w:p>
     <w:p>
@@ -1954,7 +2078,21 @@
           <w:rFonts w:hint="cs"/>
           <w:rtl/>
         </w:rPr>
-        <w:t>"יחידות לשניה". מכפילים ב-</w:t>
+        <w:t>"</w:t>
+      </w:r>
+      <w:r>
+        <w:rPr>
+          <w:rFonts w:hint="cs"/>
+          <w:rtl/>
+        </w:rPr>
+        <w:t xml:space="preserve">מטר </w:t>
+      </w:r>
+      <w:r>
+        <w:rPr>
+          <w:rFonts w:hint="cs"/>
+          <w:rtl/>
+        </w:rPr>
+        <w:t>לשניה". מכפילים ב-</w:t>
       </w:r>
       <w:r>
         <w:t>deltaTime</w:t>
@@ -1978,7 +2116,21 @@
           <w:rFonts w:hint="cs"/>
           <w:rtl/>
         </w:rPr>
-        <w:t>שניות לפריים",  ומקבלים "יחידות לפריים"</w:t>
+        <w:t>שניות לפריים",  ומקבלים "</w:t>
+      </w:r>
+      <w:r>
+        <w:rPr>
+          <w:rFonts w:hint="cs"/>
+          <w:rtl/>
+        </w:rPr>
+        <w:t xml:space="preserve">מטר </w:t>
+      </w:r>
+      <w:r>
+        <w:rPr>
+          <w:rFonts w:hint="cs"/>
+          <w:rtl/>
+        </w:rPr>
+        <w:t>לפריים"</w:t>
       </w:r>
       <w:r>
         <w:rPr>
@@ -2124,6 +2276,8 @@
         </w:rPr>
         <w:t xml:space="preserve">private float </w:t>
       </w:r>
+      <w:bookmarkStart w:id="0" w:name="_GoBack"/>
+      <w:bookmarkEnd w:id="0"/>
       <w:r>
         <w:rPr>
           <w:rFonts w:ascii="Consolas" w:hAnsi="Consolas" w:cs="Consolas"/>
@@ -2133,7 +2287,7 @@
           <w:sz w:val="19"/>
           <w:szCs w:val="19"/>
         </w:rPr>
-        <w:t>_speed = 5f;</w:t>
+        <w:t>speed = 5f;</w:t>
       </w:r>
       <w:r>
         <w:rPr>
@@ -2290,7 +2444,15 @@
           <w:rFonts w:hint="cs"/>
           <w:rtl/>
         </w:rPr>
-        <w:t>מיקום הנוכחי של השחקן. משום ש</w:t>
+        <w:t xml:space="preserve">מיקום הנוכחי של </w:t>
+      </w:r>
+      <w:r>
+        <w:rPr>
+          <w:rFonts w:hint="cs"/>
+          <w:rtl/>
+        </w:rPr>
+        <w:lastRenderedPageBreak/>
+        <w:t>השחקן. משום ש</w:t>
       </w:r>
       <w:r>
         <w:t>position</w:t>
@@ -2347,7 +2509,6 @@
           <w:rFonts w:hint="cs"/>
           <w:rtl/>
         </w:rPr>
-        <w:lastRenderedPageBreak/>
         <w:t>עתה נצטרך למצוא את גבולות המסגרת- מאיזה פוזיציה השחקן שלנו יוצא מהמסגרת.</w:t>
       </w:r>
       <w:r>
@@ -4017,8 +4178,6 @@
           <w:rtl/>
         </w:rPr>
       </w:pPr>
-      <w:bookmarkStart w:id="0" w:name="_GoBack"/>
-      <w:bookmarkEnd w:id="0"/>
       <w:r>
         <w:rPr>
           <w:rFonts w:hint="cs"/>
@@ -4384,7 +4543,7 @@
             </mc:Choice>
             <mc:Fallback>
               <w:pict>
-                <v:shapetype w14:anchorId="4F4AB3F0" id="_x0000_t32" coordsize="21600,21600" o:spt="32" o:oned="t" path="m,l21600,21600e" filled="f">
+                <v:shapetype w14:anchorId="6D6F8482" id="_x0000_t32" coordsize="21600,21600" o:spt="32" o:oned="t" path="m,l21600,21600e" filled="f">
                   <v:path arrowok="t" fillok="f" o:connecttype="none"/>
                   <o:lock v:ext="edit" shapetype="t"/>
                 </v:shapetype>
@@ -5942,7 +6101,7 @@
 </file>
 
 <file path=customXml/itemProps1.xml><?xml version="1.0" encoding="utf-8"?>
-<ds:datastoreItem xmlns:ds="http://schemas.openxmlformats.org/officeDocument/2006/customXml" ds:itemID="{DDAB912A-AF1C-4F80-AB00-E3BE19EC0F17}">
+<ds:datastoreItem xmlns:ds="http://schemas.openxmlformats.org/officeDocument/2006/customXml" ds:itemID="{5941F247-0196-4077-8F2C-C4651DF5FFC9}">
   <ds:schemaRefs>
     <ds:schemaRef ds:uri="http://schemas.openxmlformats.org/officeDocument/2006/bibliography"/>
   </ds:schemaRefs>
